--- a/法令ファイル/福祉用具の研究開発及び普及の促進に関する法律施行令/福祉用具の研究開発及び普及の促進に関する法律施行令（平成五年政令第三百十三号）.docx
+++ b/法令ファイル/福祉用具の研究開発及び普及の促進に関する法律施行令/福祉用具の研究開発及び普及の促進に関する法律施行令（平成五年政令第三百十三号）.docx
@@ -13,41 +13,41 @@
       </w:r>
     </w:p>
     <w:p>
+      <w:pPr>
+        <w:pStyle w:val="Heading5"/>
+        <w:ind w:left="440"/>
+      </w:pPr>
+      <w:r>
+        <w:t>１</w:t>
+      </w:r>
+    </w:p>
+    <w:p>
+      <w:pPr>
+        <w:ind w:left="440"/>
+      </w:pPr>
       <w:r>
         <w:t>福祉用具の研究開発及び普及の促進に関する法律（以下「法」という。）第六条の国有の試験研究施設は、次に掲げる機関の試験研究施設とする。</w:t>
       </w:r>
     </w:p>
     <w:p>
       <w:pPr>
-        <w:pStyle w:val="Heading6"/>
+        <w:pStyle w:val="ListBullet"/>
         <w:ind w:left="880"/>
       </w:pPr>
       <w:r>
         <w:t>一</w:t>
-      </w:r>
-    </w:p>
-    <w:p>
-      <w:pPr>
-        <w:ind w:left="880"/>
-      </w:pPr>
-      <w:r>
+        <w:br/>
         <w:t>厚生労働省国立保健医療科学院</w:t>
       </w:r>
     </w:p>
     <w:p>
       <w:pPr>
-        <w:pStyle w:val="Heading6"/>
+        <w:pStyle w:val="ListBullet"/>
         <w:ind w:left="880"/>
       </w:pPr>
       <w:r>
         <w:t>二</w:t>
-      </w:r>
-    </w:p>
-    <w:p>
-      <w:pPr>
-        <w:ind w:left="880"/>
-      </w:pPr>
-      <w:r>
+        <w:br/>
         <w:t>厚生労働省国立障害者リハビリテーションセンター</w:t>
       </w:r>
     </w:p>
@@ -116,6 +116,18 @@
       </w:r>
     </w:p>
     <w:p>
+      <w:pPr>
+        <w:pStyle w:val="Heading5"/>
+        <w:ind w:left="440"/>
+      </w:pPr>
+      <w:r>
+        <w:t>１</w:t>
+      </w:r>
+    </w:p>
+    <w:p>
+      <w:pPr>
+        <w:ind w:left="440"/>
+      </w:pPr>
       <w:r>
         <w:t>この政令は、法の施行の日（平成五年十月一日）から施行する。</w:t>
       </w:r>
@@ -130,10 +142,22 @@
         <w:pStyle w:val="Heading1"/>
       </w:pPr>
       <w:r>
-        <w:t>附　則（平成七年九月二九日政令第三四七号）</w:t>
+        <w:t>附則（平成七年九月二九日政令第三四七号）</w:t>
       </w:r>
     </w:p>
     <w:p>
+      <w:pPr>
+        <w:pStyle w:val="Heading5"/>
+        <w:ind w:left="440"/>
+      </w:pPr>
+      <w:r>
+        <w:t>１</w:t>
+      </w:r>
+    </w:p>
+    <w:p>
+      <w:pPr>
+        <w:ind w:left="440"/>
+      </w:pPr>
       <w:r>
         <w:t>この政令は、平成七年十月一日から施行する。</w:t>
       </w:r>
@@ -148,10 +172,22 @@
         <w:pStyle w:val="Heading1"/>
       </w:pPr>
       <w:r>
-        <w:t>附　則（平成一二年六月七日政令第三〇九号）</w:t>
+        <w:t>附則（平成一二年六月七日政令第三〇九号）</w:t>
       </w:r>
     </w:p>
     <w:p>
+      <w:pPr>
+        <w:pStyle w:val="Heading5"/>
+        <w:ind w:left="440"/>
+      </w:pPr>
+      <w:r>
+        <w:t>１</w:t>
+      </w:r>
+    </w:p>
+    <w:p>
+      <w:pPr>
+        <w:ind w:left="440"/>
+      </w:pPr>
       <w:r>
         <w:t>この政令は、内閣法の一部を改正する法律（平成十一年法律第八十八号）の施行の日（平成十三年一月六日）から施行する。</w:t>
       </w:r>
@@ -166,10 +202,22 @@
         <w:pStyle w:val="Heading1"/>
       </w:pPr>
       <w:r>
-        <w:t>附　則（平成一二年六月七日政令第三三三号）</w:t>
+        <w:t>附則（平成一二年六月七日政令第三三三号）</w:t>
       </w:r>
     </w:p>
     <w:p>
+      <w:pPr>
+        <w:pStyle w:val="Heading5"/>
+        <w:ind w:left="440"/>
+      </w:pPr>
+      <w:r>
+        <w:t>１</w:t>
+      </w:r>
+    </w:p>
+    <w:p>
+      <w:pPr>
+        <w:ind w:left="440"/>
+      </w:pPr>
       <w:r>
         <w:t>この政令（第一条を除く。）は、平成十三年四月一日から施行する。</w:t>
       </w:r>
@@ -184,7 +232,7 @@
         <w:pStyle w:val="Heading1"/>
       </w:pPr>
       <w:r>
-        <w:t>附　則（平成一四年四月一日政令第一三一号）</w:t>
+        <w:t>附則（平成一四年四月一日政令第一三一号）</w:t>
       </w:r>
     </w:p>
     <w:p>
@@ -210,7 +258,7 @@
         <w:pStyle w:val="Heading1"/>
       </w:pPr>
       <w:r>
-        <w:t>附　則（平成二〇年九月二四日政令第二九八号）</w:t>
+        <w:t>附則（平成二〇年九月二四日政令第二九八号）</w:t>
       </w:r>
     </w:p>
     <w:p>
@@ -246,7 +294,7 @@
     </w:pPr>
     <w:r>
       <w:tab/>
-      <w:t>WeGov v0.1 - FTS141</w:t>
+      <w:t>WeGov v0.2 - FTS141</w:t>
     </w:r>
   </w:p>
 </w:ftr>
